--- a/Reports/httpcore report.docx
+++ b/Reports/httpcore report.docx
@@ -669,20 +669,26 @@
           <w:rFonts w:hint="eastAsia"/>
           <w:sz w:val="24"/>
         </w:rPr>
-        <w:t>项目进行分析。本文只针对</w:t>
+        <w:t>项目进行分析。本文</w:t>
       </w:r>
       <w:r>
         <w:rPr>
           <w:rFonts w:hint="eastAsia"/>
           <w:sz w:val="24"/>
         </w:rPr>
-        <w:t xml:space="preserve">httpcomponents-core/src/main/java/org.apache.hc.core5/ </w:t>
-      </w:r>
-      <w:r>
-        <w:rPr>
-          <w:rFonts w:hint="eastAsia"/>
+        <w:t>针对</w:t>
+      </w:r>
+      <w:r>
+        <w:rPr>
           <w:sz w:val="24"/>
         </w:rPr>
+        <w:t>httpcomponents-core-4.4.x\httpcore\src\main\java\org\apache\http</w:t>
+      </w:r>
+      <w:r>
+        <w:rPr>
+          <w:rFonts w:hint="eastAsia"/>
+          <w:sz w:val="24"/>
+        </w:rPr>
         <w:t>文件夹的代码进行分析，这些代码足够体现</w:t>
       </w:r>
       <w:r>
@@ -705,6 +711,67 @@
           <w:sz w:val="24"/>
         </w:rPr>
         <w:t>重复，将不在本文报告中进行进一步阐述。</w:t>
+      </w:r>
+      <w:r>
+        <w:rPr>
+          <w:rFonts w:hint="eastAsia"/>
+          <w:sz w:val="24"/>
+        </w:rPr>
+        <w:t>【注</w:t>
+      </w:r>
+      <w:r>
+        <w:rPr>
+          <w:rFonts w:hint="eastAsia"/>
+          <w:sz w:val="24"/>
+        </w:rPr>
+        <w:t>:</w:t>
+      </w:r>
+      <w:r>
+        <w:rPr>
+          <w:rFonts w:hint="eastAsia"/>
+          <w:sz w:val="24"/>
+        </w:rPr>
+        <w:t>由于</w:t>
+      </w:r>
+      <w:r>
+        <w:rPr>
+          <w:rFonts w:hint="eastAsia"/>
+          <w:sz w:val="24"/>
+        </w:rPr>
+        <w:t>core</w:t>
+      </w:r>
+      <w:r>
+        <w:rPr>
+          <w:sz w:val="24"/>
+        </w:rPr>
+        <w:t>5</w:t>
+      </w:r>
+      <w:r>
+        <w:rPr>
+          <w:rFonts w:hint="eastAsia"/>
+          <w:sz w:val="24"/>
+        </w:rPr>
+        <w:t>结构更清晰，背景介绍用</w:t>
+      </w:r>
+      <w:r>
+        <w:rPr>
+          <w:rFonts w:hint="eastAsia"/>
+          <w:sz w:val="24"/>
+        </w:rPr>
+        <w:t>core</w:t>
+      </w:r>
+      <w:r>
+        <w:rPr>
+          <w:sz w:val="24"/>
+        </w:rPr>
+        <w:t>5</w:t>
+      </w:r>
+      <w:r>
+        <w:rPr>
+          <w:rFonts w:hint="eastAsia"/>
+          <w:sz w:val="24"/>
+        </w:rPr>
+        <w:t>代码】</w:t>
       </w:r>
     </w:p>
     <w:p>
@@ -782,7 +849,13 @@
                                 <w:rFonts w:hint="eastAsia"/>
                                 <w:b/>
                               </w:rPr>
-                              <w:t>igure 1. Relation between components</w:t>
+                              <w:t xml:space="preserve">igure 1. Relation between </w:t>
+                            </w:r>
+                            <w:r>
+                              <w:rPr>
+                                <w:b/>
+                              </w:rPr>
+                              <w:t>packages</w:t>
                             </w:r>
                           </w:p>
                         </w:txbxContent>
@@ -828,7 +901,13 @@
                           <w:rFonts w:hint="eastAsia"/>
                           <w:b/>
                         </w:rPr>
-                        <w:t>igure 1. Relation between components</w:t>
+                        <w:t xml:space="preserve">igure 1. Relation between </w:t>
+                      </w:r>
+                      <w:r>
+                        <w:rPr>
+                          <w:b/>
+                        </w:rPr>
+                        <w:t>packages</w:t>
                       </w:r>
                     </w:p>
                   </w:txbxContent>
@@ -8594,6 +8673,15 @@
       <w:r>
         <w:rPr>
           <w:rFonts w:hint="eastAsia"/>
+        </w:rPr>
+        <w:t>class</w:t>
+      </w:r>
+      <w:r>
+        <w:t xml:space="preserve"> </w:t>
+      </w:r>
+      <w:r>
+        <w:rPr>
+          <w:rFonts w:hint="eastAsia"/>
           <w:b/>
         </w:rPr>
         <w:t>BasicHeader</w:t>
@@ -10774,6 +10862,9 @@
       <w:pPr>
         <w:ind w:firstLineChars="200" w:firstLine="420"/>
         <w:jc w:val="left"/>
+        <w:rPr>
+          <w:rFonts w:hint="eastAsia"/>
+        </w:rPr>
       </w:pPr>
       <w:r>
         <w:rPr>
@@ -11025,12 +11116,6 @@
         </w:rPr>
         <w:t>的具体代码实现。</w:t>
       </w:r>
-    </w:p>
-    <w:p>
-      <w:pPr>
-        <w:ind w:firstLineChars="200" w:firstLine="420"/>
-        <w:jc w:val="left"/>
-      </w:pPr>
     </w:p>
     <w:p>
       <w:pPr>
@@ -11523,28 +11608,27 @@
           <w:sz w:val="19"/>
           <w:szCs w:val="19"/>
         </w:rPr>
-        <w:t>底层的数据结构使用的是</w:t>
-      </w:r>
-      <w:r>
-        <w:rPr>
-          <w:rFonts w:ascii="DejaVu Sans Mono" w:eastAsia="宋体" w:hAnsi="DejaVu Sans Mono" w:cs="DejaVu Sans Mono" w:hint="eastAsia"/>
+        <w:t>底层的数据结构使用的是数组结构（数组长度是可变的百分之五十延长）（特点是查询很快，但增删较慢）线程不同步</w:t>
+      </w:r>
+      <w:r>
+        <w:rPr>
+          <w:rFonts w:ascii="DejaVu Sans Mono" w:eastAsia="宋体" w:hAnsi="DejaVu Sans Mono" w:cs="DejaVu Sans Mono"/>
+          <w:color w:val="A9B7C6"/>
+          <w:kern w:val="0"/>
+          <w:sz w:val="19"/>
+          <w:szCs w:val="19"/>
+        </w:rPr>
+        <w:br/>
+      </w:r>
+      <w:r>
+        <w:rPr>
+          <w:rFonts w:ascii="DejaVu Sans Mono" w:eastAsia="宋体" w:hAnsi="DejaVu Sans Mono" w:cs="DejaVu Sans Mono"/>
           <w:color w:val="A9B7C6"/>
           <w:kern w:val="0"/>
           <w:sz w:val="19"/>
           <w:szCs w:val="19"/>
         </w:rPr>
         <w:lastRenderedPageBreak/>
-        <w:t>数组结构（数组长度是可变的百分之五十延长）（特点是查询很快，但增删较慢）线程不同步</w:t>
-      </w:r>
-      <w:r>
-        <w:rPr>
-          <w:rFonts w:ascii="DejaVu Sans Mono" w:eastAsia="宋体" w:hAnsi="DejaVu Sans Mono" w:cs="DejaVu Sans Mono"/>
-          <w:color w:val="A9B7C6"/>
-          <w:kern w:val="0"/>
-          <w:sz w:val="19"/>
-          <w:szCs w:val="19"/>
-        </w:rPr>
-        <w:br/>
         <w:t xml:space="preserve">        </w:t>
       </w:r>
       <w:r>
@@ -12890,16 +12974,6 @@
       <w:r>
         <w:rPr>
           <w:rFonts w:ascii="DejaVu Sans Mono" w:eastAsia="宋体" w:hAnsi="DejaVu Sans Mono" w:cs="DejaVu Sans Mono"/>
-          <w:color w:val="A9B7C6"/>
-          <w:kern w:val="0"/>
-          <w:sz w:val="19"/>
-          <w:szCs w:val="19"/>
-        </w:rPr>
-        <w:br/>
-      </w:r>
-      <w:r>
-        <w:rPr>
-          <w:rFonts w:ascii="DejaVu Sans Mono" w:eastAsia="宋体" w:hAnsi="DejaVu Sans Mono" w:cs="DejaVu Sans Mono"/>
           <w:i/>
           <w:iCs/>
           <w:color w:val="629755"/>
@@ -13073,16 +13147,6 @@
           <w:szCs w:val="19"/>
         </w:rPr>
         <w:br/>
-      </w:r>
-      <w:r>
-        <w:rPr>
-          <w:rFonts w:ascii="DejaVu Sans Mono" w:eastAsia="宋体" w:hAnsi="DejaVu Sans Mono" w:cs="DejaVu Sans Mono"/>
-          <w:color w:val="A9B7C6"/>
-          <w:kern w:val="0"/>
-          <w:sz w:val="19"/>
-          <w:szCs w:val="19"/>
-        </w:rPr>
-        <w:lastRenderedPageBreak/>
         <w:t xml:space="preserve">        Collections.</w:t>
       </w:r>
       <w:r>
@@ -13187,16 +13251,6 @@
           <w:szCs w:val="19"/>
         </w:rPr>
         <w:t>}</w:t>
-      </w:r>
-      <w:r>
-        <w:rPr>
-          <w:rFonts w:ascii="DejaVu Sans Mono" w:eastAsia="宋体" w:hAnsi="DejaVu Sans Mono" w:cs="DejaVu Sans Mono"/>
-          <w:color w:val="A9B7C6"/>
-          <w:kern w:val="0"/>
-          <w:sz w:val="19"/>
-          <w:szCs w:val="19"/>
-        </w:rPr>
-        <w:br/>
       </w:r>
     </w:p>
     <w:p>
@@ -13208,7 +13262,26 @@
         <w:rPr>
           <w:rFonts w:hint="eastAsia"/>
         </w:rPr>
-        <w:t>以上提供了对于集合中的</w:t>
+        <w:lastRenderedPageBreak/>
+        <w:t>以上提供了</w:t>
+      </w:r>
+      <w:r>
+        <w:rPr>
+          <w:rFonts w:hint="eastAsia"/>
+        </w:rPr>
+        <w:t>HeaderGroup</w:t>
+      </w:r>
+      <w:r>
+        <w:rPr>
+          <w:rFonts w:hint="eastAsia"/>
+        </w:rPr>
+        <w:t>对</w:t>
+      </w:r>
+      <w:r>
+        <w:rPr>
+          <w:rFonts w:hint="eastAsia"/>
+        </w:rPr>
+        <w:t>的</w:t>
       </w:r>
       <w:r>
         <w:rPr>
@@ -13343,7 +13416,67 @@
         <w:rPr>
           <w:rFonts w:hint="eastAsia"/>
         </w:rPr>
-        <w:t>有更新时，自动通知所有变量或者相关的变量（拥有兴趣标签的变量）。</w:t>
+        <w:t>有更新时，自动通知</w:t>
+      </w:r>
+      <w:r>
+        <w:rPr>
+          <w:rFonts w:hint="eastAsia"/>
+        </w:rPr>
+        <w:t>（</w:t>
+      </w:r>
+      <w:r>
+        <w:rPr>
+          <w:rFonts w:hint="eastAsia"/>
+        </w:rPr>
+        <w:t>update</w:t>
+      </w:r>
+      <w:r>
+        <w:rPr>
+          <w:rFonts w:hint="eastAsia"/>
+        </w:rPr>
+        <w:t>）</w:t>
+      </w:r>
+      <w:r>
+        <w:rPr>
+          <w:rFonts w:hint="eastAsia"/>
+        </w:rPr>
+        <w:t>所有变量或者相关的变量（拥有</w:t>
+      </w:r>
+      <w:r>
+        <w:rPr>
+          <w:rFonts w:hint="eastAsia"/>
+        </w:rPr>
+        <w:t>相同“</w:t>
+      </w:r>
+      <w:r>
+        <w:rPr>
+          <w:rFonts w:hint="eastAsia"/>
+        </w:rPr>
+        <w:t>兴趣标签</w:t>
+      </w:r>
+      <w:r>
+        <w:rPr>
+          <w:rFonts w:hint="eastAsia"/>
+        </w:rPr>
+        <w:t>”</w:t>
+      </w:r>
+      <w:r>
+        <w:rPr>
+          <w:rFonts w:hint="eastAsia"/>
+        </w:rPr>
+        <w:t>的变量）</w:t>
+      </w:r>
+      <w:r>
+        <w:rPr>
+          <w:rFonts w:hint="eastAsia"/>
+        </w:rPr>
+        <w:t>，确保所有相关成员变量保持一致</w:t>
+      </w:r>
+      <w:r>
+        <w:rPr>
+          <w:rFonts w:hint="eastAsia"/>
+        </w:rPr>
+        <w:t>。</w:t>
       </w:r>
       <w:r>
         <w:rPr>
@@ -13361,7 +13494,73 @@
         <w:rPr>
           <w:rFonts w:hint="eastAsia"/>
         </w:rPr>
-        <w:t>模式，但是这样的集中管理模式让层次更加清楚。下面是</w:t>
+        <w:t>模式，但是这样的集中管理模式让层次更加清楚。</w:t>
+      </w:r>
+      <w:r>
+        <w:rPr>
+          <w:rFonts w:hint="eastAsia"/>
+        </w:rPr>
+        <w:t>这些方法为</w:t>
+      </w:r>
+      <w:r>
+        <w:rPr>
+          <w:rFonts w:hint="eastAsia"/>
+        </w:rPr>
+        <w:t>HttpMessage</w:t>
+      </w:r>
+      <w:r>
+        <w:rPr>
+          <w:rFonts w:hint="eastAsia"/>
+        </w:rPr>
+        <w:t>提供了消息头的调用和操作方法，使得</w:t>
+      </w:r>
+      <w:r>
+        <w:rPr>
+          <w:rFonts w:hint="eastAsia"/>
+        </w:rPr>
+        <w:t>HttpMessage</w:t>
+      </w:r>
+      <w:r>
+        <w:rPr>
+          <w:rFonts w:hint="eastAsia"/>
+        </w:rPr>
+        <w:t>在接收到变化后能第一时间修正其</w:t>
+      </w:r>
+      <w:r>
+        <w:rPr>
+          <w:rFonts w:hint="eastAsia"/>
+        </w:rPr>
+        <w:t>HeaderGroup</w:t>
+      </w:r>
+      <w:r>
+        <w:rPr>
+          <w:rFonts w:hint="eastAsia"/>
+        </w:rPr>
+        <w:t>下的</w:t>
+      </w:r>
+      <w:r>
+        <w:rPr>
+          <w:rFonts w:hint="eastAsia"/>
+        </w:rPr>
+        <w:t>Headers</w:t>
+      </w:r>
+      <w:r>
+        <w:rPr>
+          <w:rFonts w:hint="eastAsia"/>
+        </w:rPr>
+        <w:t>。</w:t>
+      </w:r>
+    </w:p>
+    <w:p>
+      <w:pPr>
+        <w:ind w:firstLineChars="200" w:firstLine="420"/>
+        <w:jc w:val="left"/>
+      </w:pPr>
+      <w:r>
+        <w:rPr>
+          <w:rFonts w:hint="eastAsia"/>
+        </w:rPr>
+        <w:t>下面是</w:t>
       </w:r>
       <w:r>
         <w:rPr>
@@ -13379,8 +13578,58 @@
         <w:rPr>
           <w:rFonts w:hint="eastAsia"/>
         </w:rPr>
-        <w:t>获取的一些接口，对应于不同的应用场景有不同的消息头获取方法。</w:t>
-      </w:r>
+        <w:t>获取的一些接口，对应于不同的应用场景有不同的消息头获取方法：</w:t>
+      </w:r>
+      <w:r>
+        <w:rPr>
+          <w:rFonts w:hint="eastAsia"/>
+        </w:rPr>
+        <w:t>getCondensedHeader</w:t>
+      </w:r>
+      <w:r>
+        <w:rPr>
+          <w:rFonts w:hint="eastAsia"/>
+        </w:rPr>
+        <w:t>、</w:t>
+      </w:r>
+      <w:r>
+        <w:rPr>
+          <w:rFonts w:hint="eastAsia"/>
+        </w:rPr>
+        <w:t>getHeaders</w:t>
+      </w:r>
+      <w:r>
+        <w:rPr>
+          <w:rFonts w:hint="eastAsia"/>
+        </w:rPr>
+        <w:t>、</w:t>
+      </w:r>
+      <w:r>
+        <w:rPr>
+          <w:rFonts w:hint="eastAsia"/>
+        </w:rPr>
+        <w:t>getFirstHeader</w:t>
+      </w:r>
+      <w:r>
+        <w:rPr>
+          <w:rFonts w:hint="eastAsia"/>
+        </w:rPr>
+        <w:t>、</w:t>
+      </w:r>
+      <w:r>
+        <w:rPr>
+          <w:rFonts w:hint="eastAsia"/>
+        </w:rPr>
+        <w:t>getLastHeader</w:t>
+      </w:r>
+      <w:r>
+        <w:rPr>
+          <w:rFonts w:hint="eastAsia"/>
+        </w:rPr>
+        <w:t>，具体功能见注释。</w:t>
+      </w:r>
+      <w:bookmarkStart w:id="0" w:name="_GoBack"/>
+      <w:bookmarkEnd w:id="0"/>
     </w:p>
     <w:p>
       <w:pPr>
@@ -16395,19 +16644,25 @@
           <w:rFonts w:hint="eastAsia"/>
         </w:rPr>
         <w:lastRenderedPageBreak/>
-        <w:t>以上是所有对于</w:t>
-      </w:r>
-      <w:r>
-        <w:rPr>
-          <w:rFonts w:hint="eastAsia"/>
-        </w:rPr>
-        <w:t>Headers</w:t>
-      </w:r>
-      <w:r>
-        <w:rPr>
-          <w:rFonts w:hint="eastAsia"/>
-        </w:rPr>
-        <w:t>的操作。</w:t>
+        <w:t>以上是</w:t>
+      </w:r>
+      <w:r>
+        <w:rPr>
+          <w:rFonts w:hint="eastAsia"/>
+        </w:rPr>
+        <w:t>HeaderGroup</w:t>
+      </w:r>
+      <w:r>
+        <w:rPr>
+          <w:rFonts w:hint="eastAsia"/>
+        </w:rPr>
+        <w:t>中所有的方法</w:t>
+      </w:r>
+      <w:r>
+        <w:rPr>
+          <w:rFonts w:hint="eastAsia"/>
+        </w:rPr>
+        <w:t>。</w:t>
       </w:r>
       <w:r>
         <w:rPr>
@@ -17791,8 +18046,6 @@
         </w:rPr>
         <w:t>基本上没有</w:t>
       </w:r>
-      <w:bookmarkStart w:id="0" w:name="_GoBack"/>
-      <w:bookmarkEnd w:id="0"/>
       <w:r>
         <w:rPr>
           <w:rFonts w:hint="eastAsia"/>
@@ -19882,7 +20135,7 @@
 </file>
 
 <file path=customXml/itemProps1.xml><?xml version="1.0" encoding="utf-8"?>
-<ds:datastoreItem xmlns:ds="http://schemas.openxmlformats.org/officeDocument/2006/customXml" ds:itemID="{14F54F6F-D10C-4435-820C-DD0FE03B516D}">
+<ds:datastoreItem xmlns:ds="http://schemas.openxmlformats.org/officeDocument/2006/customXml" ds:itemID="{E06999E6-245C-4911-8DBF-04C0D640826F}">
   <ds:schemaRefs>
     <ds:schemaRef ds:uri="http://schemas.openxmlformats.org/officeDocument/2006/bibliography"/>
   </ds:schemaRefs>

--- a/Reports/httpcore report.docx
+++ b/Reports/httpcore report.docx
@@ -10862,9 +10862,6 @@
       <w:pPr>
         <w:ind w:firstLineChars="200" w:firstLine="420"/>
         <w:jc w:val="left"/>
-        <w:rPr>
-          <w:rFonts w:hint="eastAsia"/>
-        </w:rPr>
       </w:pPr>
       <w:r>
         <w:rPr>
@@ -13446,19 +13443,7 @@
         <w:rPr>
           <w:rFonts w:hint="eastAsia"/>
         </w:rPr>
-        <w:t>相同“</w:t>
-      </w:r>
-      <w:r>
-        <w:rPr>
-          <w:rFonts w:hint="eastAsia"/>
-        </w:rPr>
-        <w:t>兴趣标签</w:t>
-      </w:r>
-      <w:r>
-        <w:rPr>
-          <w:rFonts w:hint="eastAsia"/>
-        </w:rPr>
-        <w:t>”</w:t>
+        <w:t>相同“兴趣标签”</w:t>
       </w:r>
       <w:r>
         <w:rPr>
@@ -13628,8 +13613,6 @@
         </w:rPr>
         <w:t>，具体功能见注释。</w:t>
       </w:r>
-      <w:bookmarkStart w:id="0" w:name="_GoBack"/>
-      <w:bookmarkEnd w:id="0"/>
     </w:p>
     <w:p>
       <w:pPr>
@@ -17404,6 +17387,18 @@
           <w:rFonts w:hint="eastAsia"/>
         </w:rPr>
         <w:t>List</w:t>
+      </w:r>
+      <w:r>
+        <w:rPr>
+          <w:rFonts w:hint="eastAsia"/>
+        </w:rPr>
+        <w:t>、</w:t>
+      </w:r>
+      <w:r>
+        <w:rPr>
+          <w:rFonts w:hint="eastAsia"/>
+        </w:rPr>
+        <w:t>ArrayList</w:t>
       </w:r>
       <w:r>
         <w:rPr>
@@ -18432,6 +18427,9 @@
       <w:pPr>
         <w:ind w:firstLine="420"/>
         <w:jc w:val="left"/>
+        <w:rPr>
+          <w:rFonts w:hint="eastAsia"/>
+        </w:rPr>
       </w:pPr>
       <w:r>
         <w:rPr>
@@ -18474,7 +18472,187 @@
         <w:rPr>
           <w:rFonts w:hint="eastAsia"/>
         </w:rPr>
-        <w:t>操作模式，这两个模式对于整个功能的构建和应用具有至关重要的作用。</w:t>
+        <w:t>操作模式，这两个模式对于整个功能的构建和应用具有至关重要的作用。除了上述提到的两种操作</w:t>
+      </w:r>
+      <w:r>
+        <w:rPr>
+          <w:rFonts w:hint="eastAsia"/>
+        </w:rPr>
+        <w:t>型</w:t>
+      </w:r>
+      <w:r>
+        <w:rPr>
+          <w:rFonts w:hint="eastAsia"/>
+        </w:rPr>
+        <w:t>设计模式以外，</w:t>
+      </w:r>
+      <w:r>
+        <w:rPr>
+          <w:rFonts w:hint="eastAsia"/>
+        </w:rPr>
+        <w:t>Httpcore</w:t>
+      </w:r>
+      <w:r>
+        <w:rPr>
+          <w:rFonts w:hint="eastAsia"/>
+        </w:rPr>
+        <w:t>作为一个巨大的项目，在其他功能的实现过程中还应用了工厂模式（</w:t>
+      </w:r>
+      <w:r>
+        <w:rPr>
+          <w:rFonts w:hint="eastAsia"/>
+        </w:rPr>
+        <w:t>Factory</w:t>
+      </w:r>
+      <w:r>
+        <w:t xml:space="preserve"> </w:t>
+      </w:r>
+      <w:r>
+        <w:rPr>
+          <w:rFonts w:hint="eastAsia"/>
+        </w:rPr>
+        <w:t>Method</w:t>
+      </w:r>
+      <w:r>
+        <w:rPr>
+          <w:rFonts w:hint="eastAsia"/>
+        </w:rPr>
+        <w:t>）以及相关的抽象工厂模式等</w:t>
+      </w:r>
+      <w:r>
+        <w:rPr>
+          <w:rFonts w:hint="eastAsia"/>
+        </w:rPr>
+        <w:t>创建型设计模式</w:t>
+      </w:r>
+      <w:r>
+        <w:rPr>
+          <w:rFonts w:hint="eastAsia"/>
+        </w:rPr>
+        <w:t>。</w:t>
+      </w:r>
+      <w:r>
+        <w:rPr>
+          <w:rFonts w:hint="eastAsia"/>
+        </w:rPr>
+        <w:t>比如在</w:t>
+      </w:r>
+      <w:r>
+        <w:rPr>
+          <w:rFonts w:hint="eastAsia"/>
+        </w:rPr>
+        <w:t>package</w:t>
+      </w:r>
+      <w:r>
+        <w:t xml:space="preserve"> </w:t>
+      </w:r>
+      <w:r>
+        <w:rPr>
+          <w:rFonts w:hint="eastAsia"/>
+        </w:rPr>
+        <w:t>io</w:t>
+      </w:r>
+      <w:r>
+        <w:rPr>
+          <w:rFonts w:hint="eastAsia"/>
+        </w:rPr>
+        <w:t>中，实现</w:t>
+      </w:r>
+      <w:r>
+        <w:rPr>
+          <w:rFonts w:hint="eastAsia"/>
+        </w:rPr>
+        <w:t>ConnFactory</w:t>
+      </w:r>
+      <w:r>
+        <w:rPr>
+          <w:rFonts w:hint="eastAsia"/>
+        </w:rPr>
+        <w:t>的</w:t>
+      </w:r>
+      <w:r>
+        <w:rPr>
+          <w:rFonts w:hint="eastAsia"/>
+        </w:rPr>
+        <w:t>BasicConnFactory</w:t>
+      </w:r>
+      <w:r>
+        <w:rPr>
+          <w:rFonts w:hint="eastAsia"/>
+        </w:rPr>
+        <w:t>类，</w:t>
+      </w:r>
+      <w:r>
+        <w:rPr>
+          <w:rFonts w:hint="eastAsia"/>
+        </w:rPr>
+        <w:t>HttpMessageWriterFactory</w:t>
+      </w:r>
+      <w:r>
+        <w:rPr>
+          <w:rFonts w:hint="eastAsia"/>
+        </w:rPr>
+        <w:t>接口等。工厂模式的引入极大的提高了</w:t>
+      </w:r>
+      <w:r>
+        <w:rPr>
+          <w:rFonts w:hint="eastAsia"/>
+        </w:rPr>
+        <w:t>httpcore</w:t>
+      </w:r>
+      <w:r>
+        <w:rPr>
+          <w:rFonts w:hint="eastAsia"/>
+        </w:rPr>
+        <w:t>的功能扩展性。不过值得注意的是，随着发行版本的不断更新，底层设计模式的转变和变量设计的变化很大程度上影响了各个类的实现，最明显的例子是自从</w:t>
+      </w:r>
+      <w:r>
+        <w:rPr>
+          <w:rFonts w:hint="eastAsia"/>
+        </w:rPr>
+        <w:t>httpcore</w:t>
+      </w:r>
+      <w:r>
+        <w:t>4</w:t>
+      </w:r>
+      <w:r>
+        <w:rPr>
+          <w:rFonts w:hint="eastAsia"/>
+        </w:rPr>
+        <w:t>.</w:t>
+      </w:r>
+      <w:r>
+        <w:t>3</w:t>
+      </w:r>
+      <w:r>
+        <w:rPr>
+          <w:rFonts w:hint="eastAsia"/>
+        </w:rPr>
+        <w:t>版本之后，</w:t>
+      </w:r>
+      <w:r>
+        <w:rPr>
+          <w:rFonts w:hint="eastAsia"/>
+        </w:rPr>
+        <w:t>HttpParams</w:t>
+      </w:r>
+      <w:r>
+        <w:rPr>
+          <w:rFonts w:hint="eastAsia"/>
+        </w:rPr>
+        <w:t>这个变量停用，所有相关的接口、类、方法都被不同程度上的修改甚至废止使用（</w:t>
+      </w:r>
+      <w:r>
+        <w:rPr>
+          <w:rFonts w:hint="eastAsia"/>
+        </w:rPr>
+        <w:t>@Deprecated</w:t>
+      </w:r>
+      <w:r>
+        <w:rPr>
+          <w:rFonts w:hint="eastAsia"/>
+        </w:rPr>
+        <w:t>），所以不同工厂方法的具体实现都受到了不同程度的影响。</w:t>
       </w:r>
     </w:p>
     <w:p>
@@ -18498,7 +18676,19 @@
         <w:rPr>
           <w:rFonts w:hint="eastAsia"/>
         </w:rPr>
-        <w:t>虽然文件众多，但是对应关系清晰，对于结构的具体分析也较为容易。基本上所有的接口，尤其是最底层的接口，都在主文件夹</w:t>
+        <w:t>虽然文件众</w:t>
+      </w:r>
+      <w:r>
+        <w:rPr>
+          <w:rFonts w:hint="eastAsia"/>
+        </w:rPr>
+        <w:t>多，但是对应关系清晰，对于结构的具体分析也较为容易。大多数</w:t>
+      </w:r>
+      <w:r>
+        <w:rPr>
+          <w:rFonts w:hint="eastAsia"/>
+        </w:rPr>
+        <w:t>接口，尤其是最底层的接口，都在主文件夹</w:t>
       </w:r>
       <w:r>
         <w:rPr>
@@ -18537,8 +18727,10 @@
         <w:rPr>
           <w:rFonts w:hint="eastAsia"/>
         </w:rPr>
-        <w:t>package</w:t>
-      </w:r>
+        <w:t>包</w:t>
+      </w:r>
+      <w:bookmarkStart w:id="0" w:name="_GoBack"/>
+      <w:bookmarkEnd w:id="0"/>
       <w:r>
         <w:rPr>
           <w:rFonts w:hint="eastAsia"/>
@@ -19042,11 +19234,7 @@
         <w:t>ds, error codes and headers</w:t>
       </w:r>
       <w:r>
-        <w:t xml:space="preserve">. A feature of HTTP is </w:t>
-      </w:r>
-      <w:r>
-        <w:lastRenderedPageBreak/>
-        <w:t>the typing and negotiation of data representation, allowing systems to be built independently of the data being transferred.</w:t>
+        <w:t>. A feature of HTTP is the typing and negotiation of data representation, allowing systems to be built independently of the data being transferred.</w:t>
       </w:r>
       <w:r>
         <w:rPr>
@@ -20135,7 +20323,7 @@
 </file>
 
 <file path=customXml/itemProps1.xml><?xml version="1.0" encoding="utf-8"?>
-<ds:datastoreItem xmlns:ds="http://schemas.openxmlformats.org/officeDocument/2006/customXml" ds:itemID="{E06999E6-245C-4911-8DBF-04C0D640826F}">
+<ds:datastoreItem xmlns:ds="http://schemas.openxmlformats.org/officeDocument/2006/customXml" ds:itemID="{4BBFA617-119A-48DF-A73F-66456B5C4B93}">
   <ds:schemaRefs>
     <ds:schemaRef ds:uri="http://schemas.openxmlformats.org/officeDocument/2006/bibliography"/>
   </ds:schemaRefs>
